--- a/WDD130 - Notes.docx
+++ b/WDD130 - Notes.docx
@@ -80,7 +80,84 @@
         <w:t>You can google HTML elements list to change overall design of website</w:t>
       </w:r>
     </w:p>
-    <w:p/>
+    <w:p>
+      <w:pPr>
+        <w:rPr>
+          <w:b/>
+          <w:bCs/>
+          <w:sz w:val="32"/>
+          <w:szCs w:val="32"/>
+        </w:rPr>
+      </w:pPr>
+      <w:r>
+        <w:rPr>
+          <w:b/>
+          <w:bCs/>
+          <w:sz w:val="32"/>
+          <w:szCs w:val="32"/>
+        </w:rPr>
+        <w:t>10/2</w:t>
+      </w:r>
+      <w:r>
+        <w:rPr>
+          <w:b/>
+          <w:bCs/>
+          <w:sz w:val="32"/>
+          <w:szCs w:val="32"/>
+        </w:rPr>
+        <w:t>/23</w:t>
+      </w:r>
+    </w:p>
+    <w:p>
+      <w:r>
+        <w:t>css units, width, margin, font size</w:t>
+      </w:r>
+    </w:p>
+    <w:p>
+      <w:r>
+        <w:t xml:space="preserve"> relative units scale better for diff devices</w:t>
+      </w:r>
+    </w:p>
+    <w:p>
+      <w:r>
+        <w:t xml:space="preserve"> 16 = default font size</w:t>
+      </w:r>
+    </w:p>
+    <w:p>
+      <w:r>
+        <w:t xml:space="preserve"> width/height properties adjust box container size for text; min/max can be set to organize page better</w:t>
+      </w:r>
+    </w:p>
+    <w:p>
+      <w:r>
+        <w:t>block elements - use space advantageously</w:t>
+      </w:r>
+    </w:p>
+    <w:p>
+      <w:r>
+        <w:t>inline elements - warp with text</w:t>
+      </w:r>
+    </w:p>
+    <w:p>
+      <w:r>
+        <w:t>css - write "display: inline/block" to convert one type to other"</w:t>
+      </w:r>
+    </w:p>
+    <w:p>
+      <w:r>
+        <w:t>"margin: 0 auto;" means centering text/element</w:t>
+      </w:r>
+    </w:p>
+    <w:p>
+      <w:r>
+        <w:t xml:space="preserve"> "nth-of-type(#) allows for specifying certain element from list</w:t>
+      </w:r>
+    </w:p>
+    <w:p>
+      <w:r>
+        <w:t xml:space="preserve">  </w:t>
+      </w:r>
+    </w:p>
     <w:sectPr>
       <w:pgSz w:w="12240" w:h="15840"/>
       <w:pgMar w:top="1440" w:right="1440" w:bottom="1440" w:left="1440" w:header="720" w:footer="720" w:gutter="0"/>
@@ -491,10 +568,12 @@
   <w:style w:type="paragraph" w:default="1" w:styleId="Normal">
     <w:name w:val="Normal"/>
     <w:qFormat/>
+    <w:rsid w:val="00DB3E5D"/>
   </w:style>
   <w:style w:type="character" w:default="1" w:styleId="DefaultParagraphFont">
     <w:name w:val="Default Paragraph Font"/>
     <w:uiPriority w:val="1"/>
+    <w:semiHidden/>
     <w:unhideWhenUsed/>
   </w:style>
   <w:style w:type="table" w:default="1" w:styleId="TableNormal">

--- a/WDD130 - Notes.docx
+++ b/WDD130 - Notes.docx
@@ -55,8 +55,13 @@
       </w:r>
     </w:p>
     <w:p>
-      <w:r>
-        <w:t xml:space="preserve">“../” = ascending </w:t>
+      <w:proofErr w:type="gramStart"/>
+      <w:r>
+        <w:t>“..</w:t>
+      </w:r>
+      <w:proofErr w:type="gramEnd"/>
+      <w:r>
+        <w:t xml:space="preserve">/” = ascending </w:t>
       </w:r>
       <w:r>
         <w:t xml:space="preserve">1 </w:t>
@@ -66,8 +71,13 @@
       </w:r>
     </w:p>
     <w:p>
-      <w:r>
-        <w:t>“../../” = ascending 2 levels in folders</w:t>
+      <w:proofErr w:type="gramStart"/>
+      <w:r>
+        <w:t>“..</w:t>
+      </w:r>
+      <w:proofErr w:type="gramEnd"/>
+      <w:r>
+        <w:t>/../” = ascending 2 levels in folders</w:t>
       </w:r>
     </w:p>
     <w:p>
@@ -96,66 +106,200 @@
           <w:sz w:val="32"/>
           <w:szCs w:val="32"/>
         </w:rPr>
-        <w:t>10/2</w:t>
-      </w:r>
-      <w:r>
+        <w:t>10/2/23</w:t>
+      </w:r>
+    </w:p>
+    <w:p>
+      <w:proofErr w:type="spellStart"/>
+      <w:r>
+        <w:t>css</w:t>
+      </w:r>
+      <w:proofErr w:type="spellEnd"/>
+      <w:r>
+        <w:t xml:space="preserve"> units, width, margin, font size</w:t>
+      </w:r>
+    </w:p>
+    <w:p>
+      <w:r>
+        <w:t xml:space="preserve"> relative units scale better for diff devices</w:t>
+      </w:r>
+    </w:p>
+    <w:p>
+      <w:r>
+        <w:t xml:space="preserve"> 16 = default font size</w:t>
+      </w:r>
+    </w:p>
+    <w:p>
+      <w:r>
+        <w:t xml:space="preserve"> width/height properties adjust box container size for text; min/max can be set to organize page better</w:t>
+      </w:r>
+    </w:p>
+    <w:p>
+      <w:r>
+        <w:t>block elements - use space advantageously</w:t>
+      </w:r>
+    </w:p>
+    <w:p>
+      <w:r>
+        <w:t>inline elements - warp with text</w:t>
+      </w:r>
+    </w:p>
+    <w:p>
+      <w:proofErr w:type="spellStart"/>
+      <w:r>
+        <w:t>css</w:t>
+      </w:r>
+      <w:proofErr w:type="spellEnd"/>
+      <w:r>
+        <w:t xml:space="preserve"> - write "display: inline/block" to convert one type to other"</w:t>
+      </w:r>
+    </w:p>
+    <w:p>
+      <w:r>
+        <w:t>"</w:t>
+      </w:r>
+      <w:proofErr w:type="gramStart"/>
+      <w:r>
+        <w:t>margin</w:t>
+      </w:r>
+      <w:proofErr w:type="gramEnd"/>
+      <w:r>
+        <w:t>: 0 auto;" means centering text/element</w:t>
+      </w:r>
+    </w:p>
+    <w:p>
+      <w:r>
+        <w:t xml:space="preserve"> "nth-of-</w:t>
+      </w:r>
+      <w:proofErr w:type="gramStart"/>
+      <w:r>
+        <w:t>type(</w:t>
+      </w:r>
+      <w:proofErr w:type="gramEnd"/>
+      <w:r>
+        <w:t>#) allows for specifying certain element from list</w:t>
+      </w:r>
+    </w:p>
+    <w:p>
+      <w:pPr>
         <w:rPr>
           <w:b/>
           <w:bCs/>
           <w:sz w:val="32"/>
           <w:szCs w:val="32"/>
         </w:rPr>
-        <w:t>/23</w:t>
-      </w:r>
-    </w:p>
-    <w:p>
-      <w:r>
-        <w:t>css units, width, margin, font size</w:t>
-      </w:r>
-    </w:p>
-    <w:p>
-      <w:r>
-        <w:t xml:space="preserve"> relative units scale better for diff devices</w:t>
-      </w:r>
-    </w:p>
-    <w:p>
-      <w:r>
-        <w:t xml:space="preserve"> 16 = default font size</w:t>
-      </w:r>
-    </w:p>
-    <w:p>
-      <w:r>
-        <w:t xml:space="preserve"> width/height properties adjust box container size for text; min/max can be set to organize page better</w:t>
-      </w:r>
-    </w:p>
-    <w:p>
-      <w:r>
-        <w:t>block elements - use space advantageously</w:t>
-      </w:r>
-    </w:p>
-    <w:p>
-      <w:r>
-        <w:t>inline elements - warp with text</w:t>
-      </w:r>
-    </w:p>
-    <w:p>
-      <w:r>
-        <w:t>css - write "display: inline/block" to convert one type to other"</w:t>
-      </w:r>
-    </w:p>
-    <w:p>
-      <w:r>
-        <w:t>"margin: 0 auto;" means centering text/element</w:t>
-      </w:r>
-    </w:p>
-    <w:p>
-      <w:r>
-        <w:t xml:space="preserve"> "nth-of-type(#) allows for specifying certain element from list</w:t>
-      </w:r>
-    </w:p>
-    <w:p>
-      <w:r>
+      </w:pPr>
+      <w:r>
+        <w:rPr>
+          <w:b/>
+          <w:bCs/>
+          <w:sz w:val="32"/>
+          <w:szCs w:val="32"/>
+        </w:rPr>
+        <w:drawing>
+          <wp:anchor distT="0" distB="0" distL="114300" distR="114300" simplePos="0" relativeHeight="251658240" behindDoc="0" locked="0" layoutInCell="1" allowOverlap="1" wp14:anchorId="6AA86611" wp14:editId="4D8C4067">
+            <wp:simplePos x="0" y="0"/>
+            <wp:positionH relativeFrom="column">
+              <wp:posOffset>1143000</wp:posOffset>
+            </wp:positionH>
+            <wp:positionV relativeFrom="paragraph">
+              <wp:posOffset>-73025</wp:posOffset>
+            </wp:positionV>
+            <wp:extent cx="4892040" cy="2985114"/>
+            <wp:effectExtent l="0" t="0" r="3810" b="6350"/>
+            <wp:wrapThrough wrapText="bothSides">
+              <wp:wrapPolygon edited="0">
+                <wp:start x="0" y="0"/>
+                <wp:lineTo x="0" y="21508"/>
+                <wp:lineTo x="21533" y="21508"/>
+                <wp:lineTo x="21533" y="0"/>
+                <wp:lineTo x="0" y="0"/>
+              </wp:wrapPolygon>
+            </wp:wrapThrough>
+            <wp:docPr id="1661042933" name="Picture 1"/>
+            <wp:cNvGraphicFramePr>
+              <a:graphicFrameLocks xmlns:a="http://schemas.openxmlformats.org/drawingml/2006/main" noChangeAspect="1"/>
+            </wp:cNvGraphicFramePr>
+            <a:graphic xmlns:a="http://schemas.openxmlformats.org/drawingml/2006/main">
+              <a:graphicData uri="http://schemas.openxmlformats.org/drawingml/2006/picture">
+                <pic:pic xmlns:pic="http://schemas.openxmlformats.org/drawingml/2006/picture">
+                  <pic:nvPicPr>
+                    <pic:cNvPr id="1661042933" name=""/>
+                    <pic:cNvPicPr/>
+                  </pic:nvPicPr>
+                  <pic:blipFill>
+                    <a:blip r:embed="rId4" cstate="print">
+                      <a:extLst>
+                        <a:ext uri="{28A0092B-C50C-407E-A947-70E740481C1C}">
+                          <a14:useLocalDpi xmlns:a14="http://schemas.microsoft.com/office/drawing/2010/main" val="0"/>
+                        </a:ext>
+                      </a:extLst>
+                    </a:blip>
+                    <a:stretch>
+                      <a:fillRect/>
+                    </a:stretch>
+                  </pic:blipFill>
+                  <pic:spPr>
+                    <a:xfrm>
+                      <a:off x="0" y="0"/>
+                      <a:ext cx="4898184" cy="2988863"/>
+                    </a:xfrm>
+                    <a:prstGeom prst="rect">
+                      <a:avLst/>
+                    </a:prstGeom>
+                  </pic:spPr>
+                </pic:pic>
+              </a:graphicData>
+            </a:graphic>
+            <wp14:sizeRelH relativeFrom="page">
+              <wp14:pctWidth>0</wp14:pctWidth>
+            </wp14:sizeRelH>
+            <wp14:sizeRelV relativeFrom="page">
+              <wp14:pctHeight>0</wp14:pctHeight>
+            </wp14:sizeRelV>
+          </wp:anchor>
+        </w:drawing>
+      </w:r>
+      <w:r>
+        <w:rPr>
+          <w:sz w:val="32"/>
+          <w:szCs w:val="32"/>
+        </w:rPr>
         <w:t xml:space="preserve">  </w:t>
+      </w:r>
+      <w:r>
+        <w:rPr>
+          <w:b/>
+          <w:bCs/>
+          <w:sz w:val="32"/>
+          <w:szCs w:val="32"/>
+        </w:rPr>
+        <w:t>10/19/23</w:t>
+      </w:r>
+    </w:p>
+    <w:p>
+      <w:pPr>
+        <w:rPr>
+          <w:b/>
+          <w:bCs/>
+          <w:sz w:val="28"/>
+          <w:szCs w:val="28"/>
+        </w:rPr>
+      </w:pPr>
+      <w:r>
+        <w:rPr>
+          <w:sz w:val="28"/>
+          <w:szCs w:val="28"/>
+        </w:rPr>
+        <w:t>Code for</w:t>
+      </w:r>
+      <w:r>
+        <w:rPr>
+          <w:sz w:val="28"/>
+          <w:szCs w:val="28"/>
+        </w:rPr>
+        <w:br/>
+        <w:t>grid-columns:</w:t>
       </w:r>
     </w:p>
     <w:sectPr>
